--- a/Anexos de la asignatura/Programa del curso.docx
+++ b/Anexos de la asignatura/Programa del curso.docx
@@ -3250,6 +3250,7 @@
               <w:t xml:space="preserve">. </w:t>
             </w:r>
             <w:proofErr w:type="spellStart"/>
+            <w:proofErr w:type="gramStart"/>
             <w:r>
               <w:rPr>
                 <w:rFonts w:cstheme="minorHAnsi"/>
@@ -3265,7 +3266,16 @@
                 <w:sz w:val="20"/>
                 <w:szCs w:val="20"/>
               </w:rPr>
-              <w:t xml:space="preserve"> particular, es </w:t>
+              <w:t xml:space="preserve"> particular, es</w:t>
+            </w:r>
+            <w:proofErr w:type="gramEnd"/>
+            <w:r>
+              <w:rPr>
+                <w:rFonts w:cstheme="minorHAnsi"/>
+                <w:sz w:val="20"/>
+                <w:szCs w:val="20"/>
+              </w:rPr>
+              <w:t xml:space="preserve"> </w:t>
             </w:r>
             <w:proofErr w:type="spellStart"/>
             <w:r>
@@ -7770,20 +7780,6 @@
               <w:t>%)</w:t>
             </w:r>
           </w:p>
-          <w:p>
-            <w:pPr>
-              <w:keepNext/>
-              <w:spacing w:after="210" w:line="290" w:lineRule="auto"/>
-              <w:ind w:left="720"/>
-              <w:contextualSpacing/>
-              <w:jc w:val="both"/>
-              <w:rPr>
-                <w:rFonts w:eastAsia="Calibri" w:cstheme="minorHAnsi"/>
-                <w:sz w:val="20"/>
-                <w:szCs w:val="20"/>
-              </w:rPr>
-            </w:pPr>
-          </w:p>
           <w:tbl>
             <w:tblPr>
               <w:tblStyle w:val="Tablaconcuadrcula1"/>
@@ -7819,9 +7815,6 @@
                     </w:rPr>
                   </w:pPr>
                   <m:oMathPara>
-                    <m:oMathParaPr>
-                      <m:jc m:val="center"/>
-                    </m:oMathParaPr>
                     <m:oMath>
                       <m:r>
                         <w:rPr>
@@ -7830,8 +7823,65 @@
                           <w:szCs w:val="20"/>
                           <w:lang w:val="es-ES"/>
                         </w:rPr>
-                        <m:t>Notas Quiz=0.25*Quiz 1+0.25*Quiz 2+0.25*Quiz 3+0.25*Quiz 4</m:t>
+                        <m:t>Nota Presentación=</m:t>
                       </m:r>
+                      <m:d>
+                        <m:dPr>
+                          <m:ctrlPr>
+                            <w:rPr>
+                              <w:rFonts w:ascii="Cambria Math" w:eastAsia="Calibri" w:hAnsi="Cambria Math" w:cstheme="minorHAnsi"/>
+                              <w:i/>
+                              <w:sz w:val="20"/>
+                              <w:szCs w:val="20"/>
+                              <w:lang w:val="es-ES"/>
+                            </w:rPr>
+                          </m:ctrlPr>
+                        </m:dPr>
+                        <m:e>
+                          <m:r>
+                            <w:rPr>
+                              <w:rFonts w:ascii="Cambria Math" w:eastAsia="Calibri" w:hAnsi="Cambria Math" w:cstheme="minorHAnsi"/>
+                              <w:sz w:val="20"/>
+                              <w:szCs w:val="20"/>
+                              <w:lang w:val="es-ES"/>
+                            </w:rPr>
+                            <m:t>Q1*0,05+Q2*0,05+Q3*0,1+Q4*0,1</m:t>
+                          </m:r>
+                        </m:e>
+                      </m:d>
+                      <m:r>
+                        <w:rPr>
+                          <w:rFonts w:ascii="Cambria Math" w:eastAsia="Calibri" w:hAnsi="Cambria Math" w:cstheme="minorHAnsi"/>
+                          <w:sz w:val="20"/>
+                          <w:szCs w:val="20"/>
+                          <w:lang w:val="es-ES"/>
+                        </w:rPr>
+                        <m:t>+</m:t>
+                      </m:r>
+                      <m:d>
+                        <m:dPr>
+                          <m:ctrlPr>
+                            <w:rPr>
+                              <w:rFonts w:ascii="Cambria Math" w:eastAsia="Calibri" w:hAnsi="Cambria Math" w:cstheme="minorHAnsi"/>
+                              <w:i/>
+                              <w:sz w:val="20"/>
+                              <w:szCs w:val="20"/>
+                              <w:lang w:val="es-ES"/>
+                            </w:rPr>
+                          </m:ctrlPr>
+                        </m:dPr>
+                        <m:e>
+                          <m:r>
+                            <w:rPr>
+                              <w:rFonts w:ascii="Cambria Math" w:eastAsia="Calibri" w:hAnsi="Cambria Math" w:cstheme="minorHAnsi"/>
+                              <w:sz w:val="20"/>
+                              <w:szCs w:val="20"/>
+                              <w:lang w:val="es-ES"/>
+                            </w:rPr>
+                            <m:t>AP1*0,25+AP2*0,25+*0,2</m:t>
+                          </m:r>
+                        </m:e>
+                      </m:d>
                     </m:oMath>
                   </m:oMathPara>
                 </w:p>
@@ -7839,154 +7889,6 @@
               <w:tc>
                 <w:tcPr>
                   <w:tcW w:w="887" w:type="dxa"/>
-                </w:tcPr>
-                <w:p>
-                  <w:pPr>
-                    <w:spacing w:after="210" w:line="290" w:lineRule="auto"/>
-                    <w:jc w:val="right"/>
-                    <w:rPr>
-                      <w:rFonts w:eastAsia="Calibri" w:cstheme="minorHAnsi"/>
-                      <w:sz w:val="20"/>
-                      <w:szCs w:val="20"/>
-                    </w:rPr>
-                  </w:pPr>
-                  <w:r>
-                    <w:rPr>
-                      <w:rFonts w:eastAsia="Calibri" w:cstheme="minorHAnsi"/>
-                      <w:sz w:val="20"/>
-                      <w:szCs w:val="20"/>
-                    </w:rPr>
-                    <w:t>(3-1)</w:t>
-                  </w:r>
-                </w:p>
-              </w:tc>
-            </w:tr>
-            <w:tr>
-              <w:tc>
-                <w:tcPr>
-                  <w:tcW w:w="7589" w:type="dxa"/>
-                </w:tcPr>
-                <w:p>
-                  <w:pPr>
-                    <w:spacing w:after="210" w:line="290" w:lineRule="auto"/>
-                    <w:jc w:val="both"/>
-                    <w:rPr>
-                      <w:rFonts w:eastAsia="Times New Roman" w:cstheme="minorHAnsi"/>
-                      <w:sz w:val="20"/>
-                      <w:szCs w:val="20"/>
-                      <w:lang w:val="es-ES"/>
-                    </w:rPr>
-                  </w:pPr>
-                  <m:oMathPara>
-                    <m:oMath>
-                      <m:r>
-                        <w:rPr>
-                          <w:rFonts w:ascii="Cambria Math" w:eastAsia="Calibri" w:hAnsi="Cambria Math" w:cstheme="minorHAnsi"/>
-                          <w:sz w:val="20"/>
-                          <w:szCs w:val="20"/>
-                          <w:lang w:val="es-ES"/>
-                        </w:rPr>
-                        <m:t>Notas Act. prácticas=0.333*Act. práctica 1+0.333*Act. práctica 2+0.333*Act. práctica 3</m:t>
-                      </m:r>
-                    </m:oMath>
-                  </m:oMathPara>
-                </w:p>
-              </w:tc>
-              <w:tc>
-                <w:tcPr>
-                  <w:tcW w:w="887" w:type="dxa"/>
-                </w:tcPr>
-                <w:p>
-                  <w:pPr>
-                    <w:spacing w:after="210" w:line="290" w:lineRule="auto"/>
-                    <w:jc w:val="right"/>
-                    <w:rPr>
-                      <w:rFonts w:eastAsia="Calibri" w:cstheme="minorHAnsi"/>
-                      <w:sz w:val="20"/>
-                      <w:szCs w:val="20"/>
-                    </w:rPr>
-                  </w:pPr>
-                  <w:r>
-                    <w:rPr>
-                      <w:rFonts w:eastAsia="Calibri" w:cstheme="minorHAnsi"/>
-                      <w:sz w:val="20"/>
-                      <w:szCs w:val="20"/>
-                    </w:rPr>
-                    <w:t>(3-2)</w:t>
-                  </w:r>
-                </w:p>
-              </w:tc>
-            </w:tr>
-            <w:tr>
-              <w:tc>
-                <w:tcPr>
-                  <w:tcW w:w="7591" w:type="dxa"/>
-                </w:tcPr>
-                <w:p>
-                  <w:pPr>
-                    <w:spacing w:after="210" w:line="290" w:lineRule="auto"/>
-                    <w:jc w:val="both"/>
-                    <w:rPr>
-                      <w:rFonts w:eastAsia="Times New Roman" w:cstheme="minorHAnsi"/>
-                      <w:sz w:val="20"/>
-                      <w:szCs w:val="20"/>
-                      <w:lang w:val="es-ES"/>
-                    </w:rPr>
-                  </w:pPr>
-                  <m:oMathPara>
-                    <m:oMath>
-                      <m:r>
-                        <w:rPr>
-                          <w:rFonts w:ascii="Cambria Math" w:eastAsia="Calibri" w:hAnsi="Cambria Math" w:cstheme="minorHAnsi"/>
-                          <w:sz w:val="20"/>
-                          <w:szCs w:val="20"/>
-                          <w:lang w:val="es-ES"/>
-                        </w:rPr>
-                        <m:t>Nota Presentación=Notas Quiz*0.</m:t>
-                      </m:r>
-                      <m:r>
-                        <w:rPr>
-                          <w:rFonts w:ascii="Cambria Math" w:eastAsia="Calibri" w:hAnsi="Cambria Math" w:cstheme="minorHAnsi"/>
-                          <w:sz w:val="20"/>
-                          <w:szCs w:val="20"/>
-                          <w:lang w:val="es-ES"/>
-                        </w:rPr>
-                        <m:t>3</m:t>
-                      </m:r>
-                      <m:r>
-                        <w:rPr>
-                          <w:rFonts w:ascii="Cambria Math" w:eastAsia="Calibri" w:hAnsi="Cambria Math" w:cstheme="minorHAnsi"/>
-                          <w:sz w:val="20"/>
-                          <w:szCs w:val="20"/>
-                          <w:lang w:val="es-ES"/>
-                        </w:rPr>
-                        <m:t>+Notas Act. prácticas*</m:t>
-                      </m:r>
-                      <m:r>
-                        <w:rPr>
-                          <w:rFonts w:ascii="Cambria Math" w:eastAsia="Times New Roman" w:hAnsi="Cambria Math" w:cstheme="minorHAnsi"/>
-                          <w:sz w:val="20"/>
-                          <w:szCs w:val="20"/>
-                          <w:lang w:val="es-ES"/>
-                        </w:rPr>
-                        <m:t>0</m:t>
-                      </m:r>
-                      <m:r>
-                        <w:rPr>
-                          <w:rFonts w:ascii="Cambria Math" w:eastAsia="Times New Roman" w:hAnsi="Cambria Math" w:cstheme="minorHAnsi"/>
-                          <w:sz w:val="20"/>
-                          <w:szCs w:val="20"/>
-                          <w:lang w:val="es-ES"/>
-                        </w:rPr>
-                        <m:t>.7</m:t>
-                      </m:r>
-                    </m:oMath>
-                  </m:oMathPara>
-                </w:p>
-              </w:tc>
-              <w:tc>
-                <w:tcPr>
-                  <w:tcW w:w="885" w:type="dxa"/>
                 </w:tcPr>
                 <w:p>
                   <w:pPr>
@@ -8548,7 +8450,25 @@
                 <w:sz w:val="20"/>
                 <w:szCs w:val="20"/>
               </w:rPr>
-              <w:t xml:space="preserve">Robotics, Vision and Control: Fundamental Algorithms in MATLAB, Peter </w:t>
+              <w:t xml:space="preserve">Robotics, </w:t>
+            </w:r>
+            <w:proofErr w:type="gramStart"/>
+            <w:r>
+              <w:rPr>
+                <w:rFonts w:cstheme="minorHAnsi"/>
+                <w:sz w:val="20"/>
+                <w:szCs w:val="20"/>
+              </w:rPr>
+              <w:t>Vision</w:t>
+            </w:r>
+            <w:proofErr w:type="gramEnd"/>
+            <w:r>
+              <w:rPr>
+                <w:rFonts w:cstheme="minorHAnsi"/>
+                <w:sz w:val="20"/>
+                <w:szCs w:val="20"/>
+              </w:rPr>
+              <w:t xml:space="preserve"> and Control: Fundamental Algorithms in MATLAB, Peter </w:t>
             </w:r>
             <w:proofErr w:type="spellStart"/>
             <w:r>
@@ -8791,7 +8711,6 @@
                 <w:sz w:val="20"/>
                 <w:szCs w:val="20"/>
               </w:rPr>
-              <w:lastRenderedPageBreak/>
               <w:t xml:space="preserve">La </w:t>
             </w:r>
             <w:proofErr w:type="spellStart"/>
@@ -9224,6 +9143,7 @@
                 <w:sz w:val="20"/>
                 <w:szCs w:val="20"/>
               </w:rPr>
+              <w:lastRenderedPageBreak/>
               <w:t>Todos</w:t>
             </w:r>
             <w:proofErr w:type="spellEnd"/>
@@ -10859,6 +10779,7 @@
         </w:rPr>
         <w:t xml:space="preserve">Fecha última modificación del programa: 7 de </w:t>
       </w:r>
+      <w:proofErr w:type="gramStart"/>
       <w:r>
         <w:rPr>
           <w:rFonts w:cstheme="minorHAnsi"/>
@@ -10870,6 +10791,7 @@
         </w:rPr>
         <w:t>Junio</w:t>
       </w:r>
+      <w:proofErr w:type="gramEnd"/>
       <w:r>
         <w:rPr>
           <w:rFonts w:cstheme="minorHAnsi"/>

--- a/Anexos de la asignatura/Programa del curso.docx
+++ b/Anexos de la asignatura/Programa del curso.docx
@@ -905,7 +905,23 @@
                 <w:sz w:val="20"/>
                 <w:szCs w:val="20"/>
               </w:rPr>
-              <w:t>Esta asignatura contribuye el desarrollo de las siguientes competencias</w:t>
+              <w:t xml:space="preserve">Esta asignatura contribuye </w:t>
+            </w:r>
+            <w:r>
+              <w:rPr>
+                <w:rFonts w:cstheme="minorHAnsi"/>
+                <w:sz w:val="20"/>
+                <w:szCs w:val="20"/>
+              </w:rPr>
+              <w:t>al</w:t>
+            </w:r>
+            <w:r>
+              <w:rPr>
+                <w:rFonts w:cstheme="minorHAnsi"/>
+                <w:sz w:val="20"/>
+                <w:szCs w:val="20"/>
+              </w:rPr>
+              <w:t xml:space="preserve"> desarrollo de las siguientes competencias</w:t>
             </w:r>
             <w:r>
               <w:rPr>
@@ -2593,61 +2609,7 @@
                           <w:szCs w:val="20"/>
                           <w:lang w:val="es-ES"/>
                         </w:rPr>
-                        <m:t>C1</m:t>
-                      </m:r>
-                      <m:r>
-                        <w:rPr>
-                          <w:rFonts w:ascii="Cambria Math" w:eastAsia="Calibri" w:hAnsi="Cambria Math" w:cs="Calibri"/>
-                          <w:sz w:val="20"/>
-                          <w:szCs w:val="20"/>
-                          <w:lang w:val="es-ES"/>
-                        </w:rPr>
-                        <m:t>2</m:t>
-                      </m:r>
-                      <m:r>
-                        <w:rPr>
-                          <w:rFonts w:ascii="Cambria Math" w:eastAsia="Calibri" w:hAnsi="Cambria Math" w:cs="Calibri"/>
-                          <w:sz w:val="20"/>
-                          <w:szCs w:val="20"/>
-                          <w:lang w:val="es-ES"/>
-                        </w:rPr>
-                        <m:t xml:space="preserve"> = RA1</m:t>
-                      </m:r>
-                      <m:r>
-                        <w:rPr>
-                          <w:rFonts w:ascii="Cambria Math" w:eastAsia="Calibri" w:hAnsi="Cambria Math" w:cs="Calibri"/>
-                          <w:sz w:val="20"/>
-                          <w:szCs w:val="20"/>
-                          <w:lang w:val="es-ES"/>
-                        </w:rPr>
-                        <m:t>2</m:t>
-                      </m:r>
-                      <m:r>
-                        <w:rPr>
-                          <w:rFonts w:ascii="Cambria Math" w:eastAsia="Calibri" w:hAnsi="Cambria Math" w:cs="Calibri"/>
-                          <w:sz w:val="20"/>
-                          <w:szCs w:val="20"/>
-                          <w:lang w:val="es-ES"/>
-                        </w:rPr>
-                        <m:t>.1*0,6 + RA1</m:t>
-                      </m:r>
-                      <m:r>
-                        <w:rPr>
-                          <w:rFonts w:ascii="Cambria Math" w:eastAsia="Calibri" w:hAnsi="Cambria Math" w:cs="Calibri"/>
-                          <w:sz w:val="20"/>
-                          <w:szCs w:val="20"/>
-                          <w:lang w:val="es-ES"/>
-                        </w:rPr>
-                        <m:t>2</m:t>
-                      </m:r>
-                      <m:r>
-                        <w:rPr>
-                          <w:rFonts w:ascii="Cambria Math" w:eastAsia="Calibri" w:hAnsi="Cambria Math" w:cs="Calibri"/>
-                          <w:sz w:val="20"/>
-                          <w:szCs w:val="20"/>
-                          <w:lang w:val="es-ES"/>
-                        </w:rPr>
-                        <m:t>.2*0,4</m:t>
+                        <m:t>C12 = RA12.1*0,6 + RA12.2*0,4</m:t>
                       </m:r>
                     </m:oMath>
                   </m:oMathPara>
@@ -3020,7 +2982,39 @@
                 <w:sz w:val="20"/>
                 <w:szCs w:val="20"/>
               </w:rPr>
-              <w:t>Igualmente, constituye una falta de integridad académica usar las ideas, la información o las expresiones de otro, sin el adecuado reconocimiento y cita de su autor. Los profesores de la Pontifica Universidad Católica de Valparaíso, atendida su responsabilidad en la formación de sus estudiantes, deben trasmitir el valor de la integridad académica y, ante una falta a ésta, proceder conforme lo dispone la normativa universitaria.</w:t>
+              <w:t xml:space="preserve">Igualmente, constituye una falta de integridad académica usar las ideas, la información o las expresiones de otro, sin el adecuado reconocimiento y cita de su autor. Los profesores de la </w:t>
+            </w:r>
+            <w:r>
+              <w:rPr>
+                <w:rFonts w:cstheme="minorHAnsi"/>
+                <w:sz w:val="20"/>
+                <w:szCs w:val="20"/>
+              </w:rPr>
+              <w:t>Pontifícia</w:t>
+            </w:r>
+            <w:r>
+              <w:rPr>
+                <w:rFonts w:cstheme="minorHAnsi"/>
+                <w:sz w:val="20"/>
+                <w:szCs w:val="20"/>
+              </w:rPr>
+              <w:t xml:space="preserve"> Universidad Católica de Valparaíso, atendida su responsabilidad en la formación de sus estudiantes, deben tra</w:t>
+            </w:r>
+            <w:r>
+              <w:rPr>
+                <w:rFonts w:cstheme="minorHAnsi"/>
+                <w:sz w:val="20"/>
+                <w:szCs w:val="20"/>
+              </w:rPr>
+              <w:t>n</w:t>
+            </w:r>
+            <w:r>
+              <w:rPr>
+                <w:rFonts w:cstheme="minorHAnsi"/>
+                <w:sz w:val="20"/>
+                <w:szCs w:val="20"/>
+              </w:rPr>
+              <w:t>smitir el valor de la integridad académica y, ante una falta a ésta, proceder conforme lo dispone la normativa universitaria.</w:t>
             </w:r>
           </w:p>
         </w:tc>
